--- a/01_doc/measurement.docx
+++ b/01_doc/measurement.docx
@@ -320,10 +320,131 @@
         </w:tc>
       </w:tr>
     </w:tbl>
+    <w:p/>
     <w:p>
+      <w:proofErr w:type="spellStart"/>
+      <w:r>
+        <w:t>implementation</w:t>
+      </w:r>
+      <w:proofErr w:type="spellEnd"/>
+      <w:r>
+        <w:t xml:space="preserve">: </w:t>
+      </w:r>
+      <w:proofErr w:type="spellStart"/>
+      <w:r>
+        <w:t>using</w:t>
+      </w:r>
+      <w:proofErr w:type="spellEnd"/>
+      <w:r>
+        <w:t xml:space="preserve"> float32 </w:t>
+      </w:r>
+      <w:proofErr w:type="spellStart"/>
+      <w:r>
+        <w:t>instead</w:t>
+      </w:r>
+      <w:proofErr w:type="spellEnd"/>
+      <w:r>
+        <w:t xml:space="preserve"> of float64</w:t>
+      </w:r>
+    </w:p>
+    <w:p>
+      <w:proofErr w:type="spellStart"/>
+      <w:r>
+        <w:t>commit</w:t>
+      </w:r>
+      <w:proofErr w:type="spellEnd"/>
+      <w:r>
+        <w:t xml:space="preserve">: </w:t>
+      </w:r>
+      <w:r>
+        <w:t>e7f26f52468bba74bd1808de02eaf320164e188e</w:t>
+      </w:r>
       <w:bookmarkStart w:id="0" w:name="_GoBack"/>
       <w:bookmarkEnd w:id="0"/>
     </w:p>
+    <w:tbl>
+      <w:tblPr>
+        <w:tblStyle w:val="Rcsostblzat"/>
+        <w:tblW w:w="0" w:type="auto"/>
+        <w:tblLook w:val="04A0" w:firstRow="1" w:lastRow="0" w:firstColumn="1" w:lastColumn="0" w:noHBand="0" w:noVBand="1"/>
+      </w:tblPr>
+      <w:tblGrid>
+        <w:gridCol w:w="9062"/>
+      </w:tblGrid>
+      <w:tr>
+        <w:tc>
+          <w:tcPr>
+            <w:tcW w:w="9062" w:type="dxa"/>
+          </w:tcPr>
+          <w:p>
+            <w:r>
+              <w:t>22.383992910385132</w:t>
+            </w:r>
+          </w:p>
+        </w:tc>
+      </w:tr>
+      <w:tr>
+        <w:tc>
+          <w:tcPr>
+            <w:tcW w:w="9062" w:type="dxa"/>
+          </w:tcPr>
+          <w:p>
+            <w:r>
+              <w:t>22.061100482940674</w:t>
+            </w:r>
+          </w:p>
+        </w:tc>
+      </w:tr>
+      <w:tr>
+        <w:tc>
+          <w:tcPr>
+            <w:tcW w:w="9062" w:type="dxa"/>
+          </w:tcPr>
+          <w:p>
+            <w:r>
+              <w:t>21.797725439071655</w:t>
+            </w:r>
+          </w:p>
+        </w:tc>
+      </w:tr>
+      <w:tr>
+        <w:tc>
+          <w:tcPr>
+            <w:tcW w:w="9062" w:type="dxa"/>
+          </w:tcPr>
+          <w:p>
+            <w:r>
+              <w:t>21.82249140739441</w:t>
+            </w:r>
+          </w:p>
+        </w:tc>
+      </w:tr>
+      <w:tr>
+        <w:tc>
+          <w:tcPr>
+            <w:tcW w:w="9062" w:type="dxa"/>
+          </w:tcPr>
+          <w:p>
+            <w:r>
+              <w:t>22.048667669296265</w:t>
+            </w:r>
+          </w:p>
+        </w:tc>
+      </w:tr>
+      <w:tr>
+        <w:tc>
+          <w:tcPr>
+            <w:tcW w:w="9062" w:type="dxa"/>
+          </w:tcPr>
+          <w:p>
+            <w:r>
+              <w:t>22.25205945968628</w:t>
+            </w:r>
+          </w:p>
+        </w:tc>
+      </w:tr>
+    </w:tbl>
+    <w:p/>
     <w:sectPr>
       <w:pgSz w:w="11906" w:h="16838"/>
       <w:pgMar w:top="1417" w:right="1417" w:bottom="1417" w:left="1417" w:header="708" w:footer="708" w:gutter="0"/>

--- a/01_doc/measurement.docx
+++ b/01_doc/measurement.docx
@@ -13,13 +13,8 @@
       </w:r>
     </w:p>
     <w:p>
-      <w:proofErr w:type="spellStart"/>
-      <w:r>
-        <w:t>implementation</w:t>
-      </w:r>
-      <w:proofErr w:type="spellEnd"/>
-      <w:r>
-        <w:t>: 04_Mog_impl.py</w:t>
+      <w:r>
+        <w:t>implementation: 04_Mog_impl.py</w:t>
       </w:r>
     </w:p>
     <w:tbl>
@@ -358,6 +353,136 @@
       </w:r>
       <w:r>
         <w:t>e7f26f52468bba74bd1808de02eaf320164e188e</w:t>
+      </w:r>
+    </w:p>
+    <w:tbl>
+      <w:tblPr>
+        <w:tblStyle w:val="Rcsostblzat"/>
+        <w:tblW w:w="0" w:type="auto"/>
+        <w:tblLook w:val="04A0" w:firstRow="1" w:lastRow="0" w:firstColumn="1" w:lastColumn="0" w:noHBand="0" w:noVBand="1"/>
+      </w:tblPr>
+      <w:tblGrid>
+        <w:gridCol w:w="9062"/>
+      </w:tblGrid>
+      <w:tr>
+        <w:tc>
+          <w:tcPr>
+            <w:tcW w:w="9062" w:type="dxa"/>
+          </w:tcPr>
+          <w:p>
+            <w:r>
+              <w:t>22.383992910385132</w:t>
+            </w:r>
+          </w:p>
+        </w:tc>
+      </w:tr>
+      <w:tr>
+        <w:tc>
+          <w:tcPr>
+            <w:tcW w:w="9062" w:type="dxa"/>
+          </w:tcPr>
+          <w:p>
+            <w:r>
+              <w:t>22.061100482940674</w:t>
+            </w:r>
+          </w:p>
+        </w:tc>
+      </w:tr>
+      <w:tr>
+        <w:tc>
+          <w:tcPr>
+            <w:tcW w:w="9062" w:type="dxa"/>
+          </w:tcPr>
+          <w:p>
+            <w:r>
+              <w:t>21.797725439071655</w:t>
+            </w:r>
+          </w:p>
+        </w:tc>
+      </w:tr>
+      <w:tr>
+        <w:tc>
+          <w:tcPr>
+            <w:tcW w:w="9062" w:type="dxa"/>
+          </w:tcPr>
+          <w:p>
+            <w:r>
+              <w:t>21.82249140739441</w:t>
+            </w:r>
+          </w:p>
+        </w:tc>
+      </w:tr>
+      <w:tr>
+        <w:tc>
+          <w:tcPr>
+            <w:tcW w:w="9062" w:type="dxa"/>
+          </w:tcPr>
+          <w:p>
+            <w:r>
+              <w:t>22.048667669296265</w:t>
+            </w:r>
+          </w:p>
+        </w:tc>
+      </w:tr>
+      <w:tr>
+        <w:tc>
+          <w:tcPr>
+            <w:tcW w:w="9062" w:type="dxa"/>
+          </w:tcPr>
+          <w:p>
+            <w:r>
+              <w:t>22.25205945968628</w:t>
+            </w:r>
+          </w:p>
+        </w:tc>
+      </w:tr>
+    </w:tbl>
+    <w:p/>
+    <w:p>
+      <w:proofErr w:type="spellStart"/>
+      <w:r>
+        <w:t>implementation</w:t>
+      </w:r>
+      <w:proofErr w:type="spellEnd"/>
+      <w:r>
+        <w:t xml:space="preserve">: </w:t>
+      </w:r>
+      <w:proofErr w:type="spellStart"/>
+      <w:r>
+        <w:t>using</w:t>
+      </w:r>
+      <w:proofErr w:type="spellEnd"/>
+      <w:r>
+        <w:t xml:space="preserve"> int </w:t>
+      </w:r>
+      <w:proofErr w:type="spellStart"/>
+      <w:r>
+        <w:t>for</w:t>
+      </w:r>
+      <w:proofErr w:type="spellEnd"/>
+      <w:r>
+        <w:t xml:space="preserve"> </w:t>
+      </w:r>
+      <w:proofErr w:type="spellStart"/>
+      <w:r>
+        <w:t>some</w:t>
+      </w:r>
+      <w:proofErr w:type="spellEnd"/>
+      <w:r>
+        <w:t xml:space="preserve"> constant</w:t>
+      </w:r>
+    </w:p>
+    <w:p>
+      <w:proofErr w:type="spellStart"/>
+      <w:r>
+        <w:t>commit</w:t>
+      </w:r>
+      <w:proofErr w:type="spellEnd"/>
+      <w:r>
+        <w:t xml:space="preserve">: </w:t>
+      </w:r>
+      <w:r>
+        <w:t>2d584fd5d1b9c8bd690f1d4fe258aaaf8acb9e48</w:t>
       </w:r>
       <w:bookmarkStart w:id="0" w:name="_GoBack"/>
       <w:bookmarkEnd w:id="0"/>
@@ -378,67 +503,67 @@
           </w:tcPr>
           <w:p>
             <w:r>
-              <w:t>22.383992910385132</w:t>
-            </w:r>
-          </w:p>
-        </w:tc>
-      </w:tr>
-      <w:tr>
-        <w:tc>
-          <w:tcPr>
-            <w:tcW w:w="9062" w:type="dxa"/>
-          </w:tcPr>
-          <w:p>
-            <w:r>
-              <w:t>22.061100482940674</w:t>
-            </w:r>
-          </w:p>
-        </w:tc>
-      </w:tr>
-      <w:tr>
-        <w:tc>
-          <w:tcPr>
-            <w:tcW w:w="9062" w:type="dxa"/>
-          </w:tcPr>
-          <w:p>
-            <w:r>
-              <w:t>21.797725439071655</w:t>
-            </w:r>
-          </w:p>
-        </w:tc>
-      </w:tr>
-      <w:tr>
-        <w:tc>
-          <w:tcPr>
-            <w:tcW w:w="9062" w:type="dxa"/>
-          </w:tcPr>
-          <w:p>
-            <w:r>
-              <w:t>21.82249140739441</w:t>
-            </w:r>
-          </w:p>
-        </w:tc>
-      </w:tr>
-      <w:tr>
-        <w:tc>
-          <w:tcPr>
-            <w:tcW w:w="9062" w:type="dxa"/>
-          </w:tcPr>
-          <w:p>
-            <w:r>
-              <w:t>22.048667669296265</w:t>
-            </w:r>
-          </w:p>
-        </w:tc>
-      </w:tr>
-      <w:tr>
-        <w:tc>
-          <w:tcPr>
-            <w:tcW w:w="9062" w:type="dxa"/>
-          </w:tcPr>
-          <w:p>
-            <w:r>
-              <w:t>22.25205945968628</w:t>
+              <w:t>20.240018129348755</w:t>
+            </w:r>
+          </w:p>
+        </w:tc>
+      </w:tr>
+      <w:tr>
+        <w:tc>
+          <w:tcPr>
+            <w:tcW w:w="9062" w:type="dxa"/>
+          </w:tcPr>
+          <w:p>
+            <w:r>
+              <w:t>20.3268563747406</w:t>
+            </w:r>
+          </w:p>
+        </w:tc>
+      </w:tr>
+      <w:tr>
+        <w:tc>
+          <w:tcPr>
+            <w:tcW w:w="9062" w:type="dxa"/>
+          </w:tcPr>
+          <w:p>
+            <w:r>
+              <w:t>20.140850067138672</w:t>
+            </w:r>
+          </w:p>
+        </w:tc>
+      </w:tr>
+      <w:tr>
+        <w:tc>
+          <w:tcPr>
+            <w:tcW w:w="9062" w:type="dxa"/>
+          </w:tcPr>
+          <w:p>
+            <w:r>
+              <w:t>20.256418704986572</w:t>
+            </w:r>
+          </w:p>
+        </w:tc>
+      </w:tr>
+      <w:tr>
+        <w:tc>
+          <w:tcPr>
+            <w:tcW w:w="9062" w:type="dxa"/>
+          </w:tcPr>
+          <w:p>
+            <w:r>
+              <w:t>20.184990406036377</w:t>
+            </w:r>
+          </w:p>
+        </w:tc>
+      </w:tr>
+      <w:tr>
+        <w:tc>
+          <w:tcPr>
+            <w:tcW w:w="9062" w:type="dxa"/>
+          </w:tcPr>
+          <w:p>
+            <w:r>
+              <w:t>20.41510319709778</w:t>
             </w:r>
           </w:p>
         </w:tc>

--- a/01_doc/measurement.docx
+++ b/01_doc/measurement.docx
@@ -484,8 +484,6 @@
       <w:r>
         <w:t>2d584fd5d1b9c8bd690f1d4fe258aaaf8acb9e48</w:t>
       </w:r>
-      <w:bookmarkStart w:id="0" w:name="_GoBack"/>
-      <w:bookmarkEnd w:id="0"/>
     </w:p>
     <w:tbl>
       <w:tblPr>
@@ -570,6 +568,246 @@
       </w:tr>
     </w:tbl>
     <w:p/>
+    <w:p>
+      <w:proofErr w:type="spellStart"/>
+      <w:r>
+        <w:lastRenderedPageBreak/>
+        <w:t>implementation</w:t>
+      </w:r>
+      <w:proofErr w:type="spellEnd"/>
+      <w:r>
+        <w:t xml:space="preserve">: </w:t>
+      </w:r>
+      <w:proofErr w:type="spellStart"/>
+      <w:r>
+        <w:t>use</w:t>
+      </w:r>
+      <w:proofErr w:type="spellEnd"/>
+      <w:r>
+        <w:t xml:space="preserve"> </w:t>
+      </w:r>
+      <w:proofErr w:type="spellStart"/>
+      <w:r>
+        <w:t>only</w:t>
+      </w:r>
+      <w:proofErr w:type="spellEnd"/>
+      <w:r>
+        <w:t xml:space="preserve"> </w:t>
+      </w:r>
+      <w:proofErr w:type="spellStart"/>
+      <w:r>
+        <w:t>distance</w:t>
+      </w:r>
+      <w:proofErr w:type="spellEnd"/>
+    </w:p>
+    <w:tbl>
+      <w:tblPr>
+        <w:tblStyle w:val="Rcsostblzat"/>
+        <w:tblW w:w="0" w:type="auto"/>
+        <w:tblLook w:val="04A0" w:firstRow="1" w:lastRow="0" w:firstColumn="1" w:lastColumn="0" w:noHBand="0" w:noVBand="1"/>
+      </w:tblPr>
+      <w:tblGrid>
+        <w:gridCol w:w="9062"/>
+      </w:tblGrid>
+      <w:tr>
+        <w:tc>
+          <w:tcPr>
+            <w:tcW w:w="9062" w:type="dxa"/>
+          </w:tcPr>
+          <w:p>
+            <w:r>
+              <w:t>4.142091274261475</w:t>
+            </w:r>
+          </w:p>
+        </w:tc>
+      </w:tr>
+      <w:tr>
+        <w:tc>
+          <w:tcPr>
+            <w:tcW w:w="9062" w:type="dxa"/>
+          </w:tcPr>
+          <w:p>
+            <w:r>
+              <w:t>4.386620283126831</w:t>
+            </w:r>
+          </w:p>
+        </w:tc>
+      </w:tr>
+      <w:tr>
+        <w:tc>
+          <w:tcPr>
+            <w:tcW w:w="9062" w:type="dxa"/>
+          </w:tcPr>
+          <w:p>
+            <w:r>
+              <w:t>4.0766541957855225</w:t>
+            </w:r>
+          </w:p>
+        </w:tc>
+      </w:tr>
+      <w:tr>
+        <w:tc>
+          <w:tcPr>
+            <w:tcW w:w="9062" w:type="dxa"/>
+          </w:tcPr>
+          <w:p>
+            <w:r>
+              <w:t>4.1128294467926025</w:t>
+            </w:r>
+          </w:p>
+        </w:tc>
+      </w:tr>
+      <w:tr>
+        <w:tc>
+          <w:tcPr>
+            <w:tcW w:w="9062" w:type="dxa"/>
+          </w:tcPr>
+          <w:p>
+            <w:r>
+              <w:t>4.46052360534668</w:t>
+            </w:r>
+          </w:p>
+        </w:tc>
+      </w:tr>
+      <w:tr>
+        <w:tc>
+          <w:tcPr>
+            <w:tcW w:w="9062" w:type="dxa"/>
+          </w:tcPr>
+          <w:p>
+            <w:r>
+              <w:t>4.086043834686279</w:t>
+            </w:r>
+          </w:p>
+        </w:tc>
+      </w:tr>
+    </w:tbl>
+    <w:p/>
+    <w:p>
+      <w:proofErr w:type="spellStart"/>
+      <w:r>
+        <w:t>implementation</w:t>
+      </w:r>
+      <w:proofErr w:type="spellEnd"/>
+      <w:r>
+        <w:t xml:space="preserve">: </w:t>
+      </w:r>
+      <w:proofErr w:type="spellStart"/>
+      <w:r>
+        <w:t>use</w:t>
+      </w:r>
+      <w:proofErr w:type="spellEnd"/>
+      <w:r>
+        <w:t xml:space="preserve"> </w:t>
+      </w:r>
+      <w:proofErr w:type="spellStart"/>
+      <w:r>
+        <w:t>numpy</w:t>
+      </w:r>
+      <w:proofErr w:type="spellEnd"/>
+      <w:r>
+        <w:t xml:space="preserve"> </w:t>
+      </w:r>
+      <w:proofErr w:type="spellStart"/>
+      <w:r>
+        <w:t>eigensum</w:t>
+      </w:r>
+      <w:proofErr w:type="spellEnd"/>
+      <w:r>
+        <w:t xml:space="preserve"> </w:t>
+      </w:r>
+      <w:proofErr w:type="spellStart"/>
+      <w:r>
+        <w:t>distance</w:t>
+      </w:r>
+      <w:proofErr w:type="spellEnd"/>
+    </w:p>
+    <w:tbl>
+      <w:tblPr>
+        <w:tblStyle w:val="Rcsostblzat"/>
+        <w:tblW w:w="0" w:type="auto"/>
+        <w:tblLook w:val="04A0" w:firstRow="1" w:lastRow="0" w:firstColumn="1" w:lastColumn="0" w:noHBand="0" w:noVBand="1"/>
+      </w:tblPr>
+      <w:tblGrid>
+        <w:gridCol w:w="9062"/>
+      </w:tblGrid>
+      <w:tr>
+        <w:tc>
+          <w:tcPr>
+            <w:tcW w:w="9062" w:type="dxa"/>
+          </w:tcPr>
+          <w:p>
+            <w:r>
+              <w:t>3.6927168369293213</w:t>
+            </w:r>
+          </w:p>
+        </w:tc>
+      </w:tr>
+      <w:tr>
+        <w:tc>
+          <w:tcPr>
+            <w:tcW w:w="9062" w:type="dxa"/>
+          </w:tcPr>
+          <w:p>
+            <w:r>
+              <w:t>3.215099573135376</w:t>
+            </w:r>
+          </w:p>
+        </w:tc>
+      </w:tr>
+      <w:tr>
+        <w:tc>
+          <w:tcPr>
+            <w:tcW w:w="9062" w:type="dxa"/>
+          </w:tcPr>
+          <w:p>
+            <w:r>
+              <w:t>3.1615333557128906</w:t>
+            </w:r>
+          </w:p>
+        </w:tc>
+      </w:tr>
+      <w:tr>
+        <w:tc>
+          <w:tcPr>
+            <w:tcW w:w="9062" w:type="dxa"/>
+          </w:tcPr>
+          <w:p>
+            <w:r>
+              <w:t>3.1853103637695312</w:t>
+            </w:r>
+          </w:p>
+        </w:tc>
+      </w:tr>
+      <w:tr>
+        <w:tc>
+          <w:tcPr>
+            <w:tcW w:w="9062" w:type="dxa"/>
+          </w:tcPr>
+          <w:p>
+            <w:r>
+              <w:t>3.4759979248046875</w:t>
+            </w:r>
+          </w:p>
+        </w:tc>
+      </w:tr>
+      <w:tr>
+        <w:tc>
+          <w:tcPr>
+            <w:tcW w:w="9062" w:type="dxa"/>
+          </w:tcPr>
+          <w:p>
+            <w:r>
+              <w:t>3.3286538124084473</w:t>
+            </w:r>
+          </w:p>
+        </w:tc>
+      </w:tr>
+    </w:tbl>
+    <w:p>
+      <w:bookmarkStart w:id="0" w:name="_GoBack"/>
+      <w:bookmarkEnd w:id="0"/>
+    </w:p>
     <w:sectPr>
       <w:pgSz w:w="11906" w:h="16838"/>
       <w:pgMar w:top="1417" w:right="1417" w:bottom="1417" w:left="1417" w:header="708" w:footer="708" w:gutter="0"/>

--- a/01_doc/measurement.docx
+++ b/01_doc/measurement.docx
@@ -101,13 +101,8 @@
     </w:tbl>
     <w:p/>
     <w:p>
-      <w:proofErr w:type="spellStart"/>
-      <w:r>
-        <w:t>implementation</w:t>
-      </w:r>
-      <w:proofErr w:type="spellEnd"/>
-      <w:r>
-        <w:t xml:space="preserve">: </w:t>
+      <w:r>
+        <w:t xml:space="preserve">implementation: </w:t>
       </w:r>
       <w:proofErr w:type="spellStart"/>
       <w:r>
@@ -804,10 +799,136 @@
         </w:tc>
       </w:tr>
     </w:tbl>
+    <w:p/>
     <w:p>
+      <w:proofErr w:type="spellStart"/>
+      <w:r>
+        <w:t>implementation</w:t>
+      </w:r>
+      <w:proofErr w:type="spellEnd"/>
+      <w:r>
+        <w:t xml:space="preserve">: </w:t>
+      </w:r>
+      <w:proofErr w:type="spellStart"/>
+      <w:r>
+        <w:t>without</w:t>
+      </w:r>
+      <w:proofErr w:type="spellEnd"/>
+      <w:r>
+        <w:t xml:space="preserve"> </w:t>
+      </w:r>
+      <w:proofErr w:type="spellStart"/>
+      <w:r>
+        <w:t>for</w:t>
+      </w:r>
+      <w:proofErr w:type="spellEnd"/>
+      <w:r>
+        <w:t xml:space="preserve"> </w:t>
+      </w:r>
+      <w:proofErr w:type="spellStart"/>
+      <w:r>
+        <w:t>loop</w:t>
+      </w:r>
+      <w:proofErr w:type="spellEnd"/>
+    </w:p>
+    <w:p>
+      <w:proofErr w:type="spellStart"/>
+      <w:r>
+        <w:t>commit</w:t>
+      </w:r>
+      <w:proofErr w:type="spellEnd"/>
+      <w:r>
+        <w:t xml:space="preserve">: </w:t>
+      </w:r>
+      <w:r>
+        <w:t>9c27b546b50ffe5793bdfec73a49c1a837cef5cd</w:t>
+      </w:r>
       <w:bookmarkStart w:id="0" w:name="_GoBack"/>
       <w:bookmarkEnd w:id="0"/>
     </w:p>
+    <w:tbl>
+      <w:tblPr>
+        <w:tblStyle w:val="Rcsostblzat"/>
+        <w:tblW w:w="0" w:type="auto"/>
+        <w:tblLook w:val="04A0" w:firstRow="1" w:lastRow="0" w:firstColumn="1" w:lastColumn="0" w:noHBand="0" w:noVBand="1"/>
+      </w:tblPr>
+      <w:tblGrid>
+        <w:gridCol w:w="9062"/>
+      </w:tblGrid>
+      <w:tr>
+        <w:tc>
+          <w:tcPr>
+            <w:tcW w:w="9062" w:type="dxa"/>
+          </w:tcPr>
+          <w:p>
+            <w:r>
+              <w:t>0.1869971752166748</w:t>
+            </w:r>
+          </w:p>
+        </w:tc>
+      </w:tr>
+      <w:tr>
+        <w:tc>
+          <w:tcPr>
+            <w:tcW w:w="9062" w:type="dxa"/>
+          </w:tcPr>
+          <w:p>
+            <w:r>
+              <w:t>0.12697458267211914</w:t>
+            </w:r>
+          </w:p>
+        </w:tc>
+      </w:tr>
+      <w:tr>
+        <w:tc>
+          <w:tcPr>
+            <w:tcW w:w="9062" w:type="dxa"/>
+          </w:tcPr>
+          <w:p>
+            <w:r>
+              <w:t>0.1254880428314209</w:t>
+            </w:r>
+          </w:p>
+        </w:tc>
+      </w:tr>
+      <w:tr>
+        <w:tc>
+          <w:tcPr>
+            <w:tcW w:w="9062" w:type="dxa"/>
+          </w:tcPr>
+          <w:p>
+            <w:r>
+              <w:t>0.12796759605407715</w:t>
+            </w:r>
+          </w:p>
+        </w:tc>
+      </w:tr>
+      <w:tr>
+        <w:tc>
+          <w:tcPr>
+            <w:tcW w:w="9062" w:type="dxa"/>
+          </w:tcPr>
+          <w:p>
+            <w:r>
+              <w:t>0.12598490715026855</w:t>
+            </w:r>
+          </w:p>
+        </w:tc>
+      </w:tr>
+      <w:tr>
+        <w:tc>
+          <w:tcPr>
+            <w:tcW w:w="9062" w:type="dxa"/>
+          </w:tcPr>
+          <w:p>
+            <w:r>
+              <w:t>0.1254885196685791</w:t>
+            </w:r>
+          </w:p>
+        </w:tc>
+      </w:tr>
+    </w:tbl>
+    <w:p/>
     <w:sectPr>
       <w:pgSz w:w="11906" w:h="16838"/>
       <w:pgMar w:top="1417" w:right="1417" w:bottom="1417" w:left="1417" w:header="708" w:footer="708" w:gutter="0"/>

--- a/01_doc/measurement.docx
+++ b/01_doc/measurement.docx
@@ -101,8 +101,13 @@
     </w:tbl>
     <w:p/>
     <w:p>
-      <w:r>
-        <w:t xml:space="preserve">implementation: </w:t>
+      <w:proofErr w:type="spellStart"/>
+      <w:r>
+        <w:t>implementation</w:t>
+      </w:r>
+      <w:proofErr w:type="spellEnd"/>
+      <w:r>
+        <w:t xml:space="preserve">: </w:t>
       </w:r>
       <w:proofErr w:type="spellStart"/>
       <w:r>
@@ -705,7 +710,10 @@
       </w:r>
       <w:proofErr w:type="spellStart"/>
       <w:r>
-        <w:t>eigensum</w:t>
+        <w:t>ei</w:t>
+      </w:r>
+      <w:r>
+        <w:t>nsum</w:t>
       </w:r>
       <w:proofErr w:type="spellEnd"/>
       <w:r>
@@ -843,8 +851,6 @@
       <w:r>
         <w:t>9c27b546b50ffe5793bdfec73a49c1a837cef5cd</w:t>
       </w:r>
-      <w:bookmarkStart w:id="0" w:name="_GoBack"/>
-      <w:bookmarkEnd w:id="0"/>
     </w:p>
     <w:tbl>
       <w:tblPr>
@@ -861,6 +867,7 @@
             <w:tcW w:w="9062" w:type="dxa"/>
           </w:tcPr>
           <w:p>
+            <w:bookmarkStart w:id="0" w:name="_GoBack"/>
             <w:r>
               <w:t>0.1869971752166748</w:t>
             </w:r>
@@ -927,6 +934,7 @@
           </w:p>
         </w:tc>
       </w:tr>
+      <w:bookmarkEnd w:id="0"/>
     </w:tbl>
     <w:p/>
     <w:sectPr>
